--- a/Documentation/03 - Analysis/Operations kontrakter/OC 16 - getSigmaB.docx
+++ b/Documentation/03 - Analysis/Operations kontrakter/OC 16 - getSigmaB.docx
@@ -4,18 +4,7 @@
   <w:body>
     <w:p>
       <w:r>
-        <w:t>PTE-projekt: OC1</w:t>
-      </w:r>
-      <w:r>
-        <w:t xml:space="preserve">6 – </w:t>
-      </w:r>
-      <w:proofErr w:type="spellStart"/>
-      <w:r>
-        <w:t>getSigmaB</w:t>
-      </w:r>
-      <w:proofErr w:type="spellEnd"/>
-      <w:r>
-        <w:t xml:space="preserve"> OC0016</w:t>
+        <w:t>PTE-projekt: OC16 – getSigmaB OC0016</w:t>
       </w:r>
     </w:p>
     <w:p/>
@@ -33,13 +22,11 @@
       </w:r>
     </w:p>
     <w:p>
-      <w:proofErr w:type="spellStart"/>
-      <w:r>
-        <w:t>getSigbmaB</w:t>
-      </w:r>
-      <w:proofErr w:type="spellEnd"/>
-      <w:r>
-        <w:t>()</w:t>
+      <w:r>
+        <w:t>getSig</w:t>
+      </w:r>
+      <w:r>
+        <w:t>maB()</w:t>
       </w:r>
       <w:r>
         <w:br/>
@@ -78,67 +65,34 @@
         </w:rPr>
       </w:pPr>
       <w:r>
-        <w:t xml:space="preserve">En instans </w:t>
-      </w:r>
-      <w:proofErr w:type="spellStart"/>
-      <w:r>
-        <w:t>sigmaB</w:t>
-      </w:r>
-      <w:proofErr w:type="spellEnd"/>
-      <w:r>
-        <w:t xml:space="preserve"> af </w:t>
-      </w:r>
-      <w:proofErr w:type="spellStart"/>
-      <w:r>
-        <w:t>Beojningsspaending</w:t>
-      </w:r>
-      <w:proofErr w:type="spellEnd"/>
-      <w:r>
-        <w:t xml:space="preserve"> findes.</w:t>
-      </w:r>
-      <w:r>
-        <w:br/>
-      </w:r>
-      <w:proofErr w:type="spellStart"/>
-      <w:r>
-        <w:t>sigmaB</w:t>
-      </w:r>
-      <w:proofErr w:type="spellEnd"/>
-      <w:r>
-        <w:t xml:space="preserve"> associerer med en instans </w:t>
+        <w:t>En instans sigmaB af Beojningsspaending findes.</w:t>
+      </w:r>
+      <w:r>
+        <w:br/>
+        <w:t xml:space="preserve">sigmaB associerer med en instans </w:t>
       </w:r>
       <w:r>
         <w:t>i af Inertimoment.</w:t>
       </w:r>
       <w:r>
         <w:br/>
-      </w:r>
-      <w:proofErr w:type="spellStart"/>
-      <w:r>
-        <w:t>sigmaB</w:t>
-      </w:r>
-      <w:proofErr w:type="spellEnd"/>
-      <w:r>
-        <w:t xml:space="preserve"> associerer med en instans mb af </w:t>
-      </w:r>
-      <w:proofErr w:type="spellStart"/>
-      <w:r>
-        <w:t>Boejningsmoment</w:t>
-      </w:r>
-      <w:proofErr w:type="spellEnd"/>
+        <w:t>sigmaB associerer med en instans mb af Boejningsmoment.</w:t>
+      </w:r>
+      <w:r>
+        <w:br/>
+        <w:t xml:space="preserve">sigmaB </w:t>
+      </w:r>
+      <w:r>
+        <w:t>associerer med en instans e af Ha</w:t>
+      </w:r>
+      <w:r>
+        <w:t>l</w:t>
+      </w:r>
+      <w:r>
+        <w:t>vProfilhoejde</w:t>
+      </w:r>
       <w:r>
         <w:t>.</w:t>
-      </w:r>
-      <w:r>
-        <w:br/>
-      </w:r>
-      <w:proofErr w:type="spellStart"/>
-      <w:r>
-        <w:t>sigmaB</w:t>
-      </w:r>
-      <w:proofErr w:type="spellEnd"/>
-      <w:r>
-        <w:t xml:space="preserve"> associerer med en instans e af E.</w:t>
       </w:r>
       <w:r>
         <w:br/>
@@ -162,78 +116,108 @@
       </w:r>
     </w:p>
     <w:p>
-      <w:proofErr w:type="spellStart"/>
+      <w:r>
+        <w:t>sigmaB.</w:t>
+      </w:r>
+      <w:bookmarkStart w:id="0" w:name="_GoBack"/>
+      <w:bookmarkEnd w:id="0"/>
       <w:r>
         <w:t>sigmaB</w:t>
       </w:r>
-      <w:proofErr w:type="spellEnd"/>
+      <w:r>
+        <w:t>Nmm2</w:t>
+      </w:r>
       <w:r>
         <w:t xml:space="preserve"> er sat til </w:t>
       </w:r>
       <w:r>
-        <w:t>MB * e / I</w:t>
-      </w:r>
-      <w:r>
-        <w:br/>
-      </w:r>
-      <w:proofErr w:type="spellStart"/>
-      <w:r>
-        <w:t>sigmaB</w:t>
-      </w:r>
-      <w:r>
-        <w:t>.mellemregning</w:t>
-      </w:r>
-      <w:proofErr w:type="spellEnd"/>
-      <w:r>
-        <w:t xml:space="preserve"> blev sat til ”</w:t>
-      </w:r>
-      <w:proofErr w:type="spellStart"/>
-      <w:r>
-        <w:t>sigmaB</w:t>
-      </w:r>
-      <w:proofErr w:type="spellEnd"/>
-      <w:r>
-        <w:t xml:space="preserve"> = </w:t>
-      </w:r>
-      <w:r>
-        <w:t xml:space="preserve">MB </w:t>
-      </w:r>
-      <w:r>
-        <w:t>*</w:t>
-      </w:r>
-      <w:r>
-        <w:t xml:space="preserve"> e / I” + ”\n”</w:t>
-      </w:r>
-      <w:r>
-        <w:t>.</w:t>
-      </w:r>
-      <w:r>
-        <w:br/>
-      </w:r>
-      <w:proofErr w:type="spellStart"/>
-      <w:r>
-        <w:t>sigmaB</w:t>
-      </w:r>
-      <w:proofErr w:type="spellEnd"/>
-      <w:r>
-        <w:t>. blev præsenteret.</w:t>
-      </w:r>
-      <w:r>
-        <w:br/>
-      </w:r>
-      <w:proofErr w:type="spellStart"/>
-      <w:r>
-        <w:t>sigmaB.mellemregning</w:t>
-      </w:r>
-      <w:proofErr w:type="spellEnd"/>
-      <w:r>
-        <w:t xml:space="preserve"> blev præsenteret.</w:t>
+        <w:t>(</w:t>
+      </w:r>
+      <w:r>
+        <w:t>MB * e</w:t>
+      </w:r>
+      <w:r>
+        <w:t>)</w:t>
+      </w:r>
+      <w:r>
+        <w:t xml:space="preserve"> / I</w:t>
+      </w:r>
+      <w:r>
+        <w:br/>
+        <w:t>sig</w:t>
+      </w:r>
+      <w:r>
+        <w:t xml:space="preserve">maB.mellemregning blev sat til </w:t>
       </w:r>
     </w:p>
     <w:p>
-      <w:bookmarkStart w:id="0" w:name="_GoBack"/>
-      <w:bookmarkEnd w:id="0"/>
+      <w:pPr>
+        <w:ind w:firstLine="1304"/>
+      </w:pPr>
+      <w:r>
+        <w:t>(</w:t>
+      </w:r>
+      <w:r>
+        <w:t>sigm</w:t>
+      </w:r>
+      <w:r>
+        <w:t>aBNmm2 + ”</w:t>
+      </w:r>
+      <w:r>
+        <w:t xml:space="preserve"> = (</w:t>
+      </w:r>
+      <w:r>
+        <w:t xml:space="preserve"> ” + </w:t>
+      </w:r>
+      <w:r>
+        <w:t>MB</w:t>
+      </w:r>
+      <w:r>
+        <w:t>.get</w:t>
+      </w:r>
+      <w:r>
+        <w:t>Nmm + ”</w:t>
+      </w:r>
+      <w:r>
+        <w:t xml:space="preserve"> * </w:t>
+      </w:r>
+      <w:r>
+        <w:t xml:space="preserve">” + </w:t>
+      </w:r>
+      <w:r>
+        <w:t>e</w:t>
+      </w:r>
+      <w:r>
+        <w:t xml:space="preserve">.getmm + ” </w:t>
+      </w:r>
+      <w:r>
+        <w:t xml:space="preserve">) / </w:t>
+      </w:r>
+      <w:r>
+        <w:t xml:space="preserve">” + </w:t>
+      </w:r>
+      <w:r>
+        <w:t>I</w:t>
+      </w:r>
+      <w:r>
+        <w:t>.getmm4 + ”\n”)</w:t>
+      </w:r>
+      <w:r>
+        <w:br/>
+        <w:t>sigmaB.</w:t>
+      </w:r>
+      <w:r>
+        <w:t>sigmaBNmm2</w:t>
+      </w:r>
+      <w:r>
+        <w:t xml:space="preserve"> blev præsenteret.</w:t>
+      </w:r>
+      <w:r>
+        <w:br/>
+        <w:t>sigmaB.mellemregning blev præsenteret.</w:t>
+      </w:r>
     </w:p>
+    <w:p/>
     <w:sectPr>
       <w:pgSz w:w="11906" w:h="16838"/>
       <w:pgMar w:top="1701" w:right="1134" w:bottom="1701" w:left="1134" w:header="708" w:footer="708" w:gutter="0"/>
